--- a/法令ファイル/小笠原諸島における土地に関する権利の調整等に関する政令/小笠原諸島における土地に関する権利の調整等に関する政令（昭和四十三年政令第百九十八号）.docx
+++ b/法令ファイル/小笠原諸島における土地に関する権利の調整等に関する政令/小笠原諸島における土地に関する権利の調整等に関する政令（昭和四十三年政令第百九十八号）.docx
@@ -40,103 +40,67 @@
     </w:p>
     <w:p>
       <w:pPr>
-        <w:pStyle w:val="Heading6"/>
+        <w:pStyle w:val="ListBullet"/>
         <w:ind w:left="880"/>
       </w:pPr>
       <w:r>
         <w:t>一</w:t>
-      </w:r>
-    </w:p>
-    <w:p>
-      <w:pPr>
-        <w:ind w:left="880"/>
-      </w:pPr>
-      <w:r>
+        <w:br/>
         <w:t>申出人の氏名及び住所</w:t>
       </w:r>
     </w:p>
     <w:p>
       <w:pPr>
-        <w:pStyle w:val="Heading6"/>
+        <w:pStyle w:val="ListBullet"/>
         <w:ind w:left="880"/>
       </w:pPr>
       <w:r>
         <w:t>二</w:t>
-      </w:r>
-    </w:p>
-    <w:p>
-      <w:pPr>
-        <w:ind w:left="880"/>
-      </w:pPr>
-      <w:r>
+        <w:br/>
         <w:t>法定賃貸地の所在、地番及び面積</w:t>
       </w:r>
     </w:p>
     <w:p>
       <w:pPr>
-        <w:pStyle w:val="Heading6"/>
+        <w:pStyle w:val="ListBullet"/>
         <w:ind w:left="880"/>
       </w:pPr>
       <w:r>
         <w:t>三</w:t>
-      </w:r>
-    </w:p>
-    <w:p>
-      <w:pPr>
-        <w:ind w:left="880"/>
-      </w:pPr>
-      <w:r>
+        <w:br/>
         <w:t>国有地の貸付け又は法定賃貸地と国有地との交換を必要とする理由及びその国有地の利用に関する計画</w:t>
       </w:r>
     </w:p>
     <w:p>
       <w:pPr>
-        <w:pStyle w:val="Heading6"/>
+        <w:pStyle w:val="ListBullet"/>
         <w:ind w:left="880"/>
       </w:pPr>
       <w:r>
         <w:t>四</w:t>
-      </w:r>
-    </w:p>
-    <w:p>
-      <w:pPr>
-        <w:ind w:left="880"/>
-      </w:pPr>
-      <w:r>
+        <w:br/>
         <w:t>申出人が必要と認める場合には、貸付け又は交換を希望する国有地の所在並びにその水利、風向その他の自然的条件及び利用条件</w:t>
       </w:r>
     </w:p>
     <w:p>
       <w:pPr>
-        <w:pStyle w:val="Heading6"/>
+        <w:pStyle w:val="ListBullet"/>
         <w:ind w:left="880"/>
       </w:pPr>
       <w:r>
         <w:t>五</w:t>
-      </w:r>
-    </w:p>
-    <w:p>
-      <w:pPr>
-        <w:ind w:left="880"/>
-      </w:pPr>
-      <w:r>
+        <w:br/>
         <w:t>法定賃貸地と国有地との交換の申出をする場合には、法定賃貸地のうち交換に供しようとする土地の面積</w:t>
       </w:r>
     </w:p>
     <w:p>
       <w:pPr>
-        <w:pStyle w:val="Heading6"/>
+        <w:pStyle w:val="ListBullet"/>
         <w:ind w:left="880"/>
       </w:pPr>
       <w:r>
         <w:t>六</w:t>
-      </w:r>
-    </w:p>
-    <w:p>
-      <w:pPr>
-        <w:ind w:left="880"/>
-      </w:pPr>
-      <w:r>
+        <w:br/>
         <w:t>その他必要な事項</w:t>
       </w:r>
     </w:p>
@@ -207,86 +171,56 @@
     </w:p>
     <w:p>
       <w:pPr>
-        <w:pStyle w:val="Heading6"/>
+        <w:pStyle w:val="ListBullet"/>
         <w:ind w:left="880"/>
       </w:pPr>
       <w:r>
         <w:t>一</w:t>
-      </w:r>
-    </w:p>
-    <w:p>
-      <w:pPr>
-        <w:ind w:left="880"/>
-      </w:pPr>
-      <w:r>
+        <w:br/>
         <w:t>土地を使用しようとする者の名称</w:t>
       </w:r>
     </w:p>
     <w:p>
       <w:pPr>
-        <w:pStyle w:val="Heading6"/>
+        <w:pStyle w:val="ListBullet"/>
         <w:ind w:left="880"/>
       </w:pPr>
       <w:r>
         <w:t>二</w:t>
-      </w:r>
-    </w:p>
-    <w:p>
-      <w:pPr>
-        <w:ind w:left="880"/>
-      </w:pPr>
-      <w:r>
+        <w:br/>
         <w:t>事業の種類</w:t>
       </w:r>
     </w:p>
     <w:p>
       <w:pPr>
-        <w:pStyle w:val="Heading6"/>
+        <w:pStyle w:val="ListBullet"/>
         <w:ind w:left="880"/>
       </w:pPr>
       <w:r>
         <w:t>三</w:t>
-      </w:r>
-    </w:p>
-    <w:p>
-      <w:pPr>
-        <w:ind w:left="880"/>
-      </w:pPr>
-      <w:r>
+        <w:br/>
         <w:t>使用しようとする土地の区域</w:t>
       </w:r>
     </w:p>
     <w:p>
       <w:pPr>
-        <w:pStyle w:val="Heading6"/>
+        <w:pStyle w:val="ListBullet"/>
         <w:ind w:left="880"/>
       </w:pPr>
       <w:r>
         <w:t>四</w:t>
-      </w:r>
-    </w:p>
-    <w:p>
-      <w:pPr>
-        <w:ind w:left="880"/>
-      </w:pPr>
-      <w:r>
+        <w:br/>
         <w:t>使用の方法及び期間</w:t>
       </w:r>
     </w:p>
     <w:p>
       <w:pPr>
-        <w:pStyle w:val="Heading6"/>
+        <w:pStyle w:val="ListBullet"/>
         <w:ind w:left="880"/>
       </w:pPr>
       <w:r>
         <w:t>五</w:t>
-      </w:r>
-    </w:p>
-    <w:p>
-      <w:pPr>
-        <w:ind w:left="880"/>
-      </w:pPr>
-      <w:r>
+        <w:br/>
         <w:t>承認を申請する理由</w:t>
       </w:r>
     </w:p>
@@ -309,52 +243,34 @@
     </w:p>
     <w:p>
       <w:pPr>
-        <w:pStyle w:val="Heading6"/>
+        <w:pStyle w:val="ListBullet"/>
         <w:ind w:left="880"/>
       </w:pPr>
       <w:r>
         <w:t>一</w:t>
-      </w:r>
-    </w:p>
-    <w:p>
-      <w:pPr>
-        <w:ind w:left="880"/>
-      </w:pPr>
-      <w:r>
+        <w:br/>
         <w:t>事業計画書</w:t>
       </w:r>
     </w:p>
     <w:p>
       <w:pPr>
-        <w:pStyle w:val="Heading6"/>
+        <w:pStyle w:val="ListBullet"/>
         <w:ind w:left="880"/>
       </w:pPr>
       <w:r>
         <w:t>二</w:t>
-      </w:r>
-    </w:p>
-    <w:p>
-      <w:pPr>
-        <w:ind w:left="880"/>
-      </w:pPr>
-      <w:r>
+        <w:br/>
         <w:t>使用しようとする土地の区域及び事業計画を表示する図面</w:t>
       </w:r>
     </w:p>
     <w:p>
       <w:pPr>
-        <w:pStyle w:val="Heading6"/>
+        <w:pStyle w:val="ListBullet"/>
         <w:ind w:left="880"/>
       </w:pPr>
       <w:r>
         <w:t>三</w:t>
-      </w:r>
-    </w:p>
-    <w:p>
-      <w:pPr>
-        <w:ind w:left="880"/>
-      </w:pPr>
-      <w:r>
+        <w:br/>
         <w:t>事業の施行に関して行政機関の免許、許可又は認可等の処分を必要とする場合には、これらの処分があつたことを証明する書類又は当該行政機関の意見書</w:t>
       </w:r>
     </w:p>
@@ -399,6 +315,8 @@
       </w:pPr>
       <w:r>
         <w:t>法第十二条第四項（同条第五項後段において準用する場合を含む。次項において同じ。）の規定による損失の補償については、土地収用法（昭和二十六年法律第二百十九号）第六十九条、第七十条、第七十四条第一項、第七十五条、第八十四条、第八十八条及び第九十条の規定の例による。</w:t>
+        <w:br/>
+        <w:t>この場合において、補償金の額は、使用の時期の価格（土地又は土地に関する所有権以外の権利に対する損失の補償については、その土地及び近傍類地の地代及び借賃等を考慮して算定した使用の時期の価格）によつて算定しなければならない。</w:t>
       </w:r>
     </w:p>
     <w:p>
@@ -484,103 +402,67 @@
     </w:p>
     <w:p>
       <w:pPr>
-        <w:pStyle w:val="Heading6"/>
+        <w:pStyle w:val="ListBullet"/>
         <w:ind w:left="880"/>
       </w:pPr>
       <w:r>
         <w:t>一</w:t>
-      </w:r>
-    </w:p>
-    <w:p>
-      <w:pPr>
-        <w:ind w:left="880"/>
-      </w:pPr>
-      <w:r>
+        <w:br/>
         <w:t>死亡</w:t>
       </w:r>
     </w:p>
     <w:p>
       <w:pPr>
-        <w:pStyle w:val="Heading6"/>
+        <w:pStyle w:val="ListBullet"/>
         <w:ind w:left="880"/>
       </w:pPr>
       <w:r>
         <w:t>二</w:t>
-      </w:r>
-    </w:p>
-    <w:p>
-      <w:pPr>
-        <w:ind w:left="880"/>
-      </w:pPr>
-      <w:r>
+        <w:br/>
         <w:t>疾病又は負傷による療養</w:t>
       </w:r>
     </w:p>
     <w:p>
       <w:pPr>
-        <w:pStyle w:val="Heading6"/>
+        <w:pStyle w:val="ListBullet"/>
         <w:ind w:left="880"/>
       </w:pPr>
       <w:r>
         <w:t>三</w:t>
-      </w:r>
-    </w:p>
-    <w:p>
-      <w:pPr>
-        <w:ind w:left="880"/>
-      </w:pPr>
-      <w:r>
+        <w:br/>
         <w:t>就学</w:t>
       </w:r>
     </w:p>
     <w:p>
       <w:pPr>
-        <w:pStyle w:val="Heading6"/>
+        <w:pStyle w:val="ListBullet"/>
         <w:ind w:left="880"/>
       </w:pPr>
       <w:r>
         <w:t>四</w:t>
-      </w:r>
-    </w:p>
-    <w:p>
-      <w:pPr>
-        <w:ind w:left="880"/>
-      </w:pPr>
-      <w:r>
+        <w:br/>
         <w:t>公選による公職への就任</w:t>
       </w:r>
     </w:p>
     <w:p>
       <w:pPr>
-        <w:pStyle w:val="Heading6"/>
+        <w:pStyle w:val="ListBullet"/>
         <w:ind w:left="880"/>
       </w:pPr>
       <w:r>
         <w:t>五</w:t>
-      </w:r>
-    </w:p>
-    <w:p>
-      <w:pPr>
-        <w:ind w:left="880"/>
-      </w:pPr>
-      <w:r>
+        <w:br/>
         <w:t>召集又は徴用</w:t>
       </w:r>
     </w:p>
     <w:p>
       <w:pPr>
-        <w:pStyle w:val="Heading6"/>
+        <w:pStyle w:val="ListBullet"/>
         <w:ind w:left="880"/>
       </w:pPr>
       <w:r>
         <w:t>六</w:t>
-      </w:r>
-    </w:p>
-    <w:p>
-      <w:pPr>
-        <w:ind w:left="880"/>
-      </w:pPr>
-      <w:r>
+        <w:br/>
         <w:t>懲役刑又は禁錮こ</w:t>
         <w:br/>
         <w:t>刑の執行、未決勾こう</w:t>
@@ -616,35 +498,23 @@
     </w:p>
     <w:p>
       <w:pPr>
-        <w:pStyle w:val="Heading6"/>
+        <w:pStyle w:val="ListBullet"/>
         <w:ind w:left="880"/>
       </w:pPr>
       <w:r>
         <w:t>一</w:t>
-      </w:r>
-    </w:p>
-    <w:p>
-      <w:pPr>
-        <w:ind w:left="880"/>
-      </w:pPr>
-      <w:r>
+        <w:br/>
         <w:t>土地の所在、地番及び面積又は土地を特定することができる図面による表示その他の方法による土地の表示</w:t>
       </w:r>
     </w:p>
     <w:p>
       <w:pPr>
-        <w:pStyle w:val="Heading6"/>
+        <w:pStyle w:val="ListBullet"/>
         <w:ind w:left="880"/>
       </w:pPr>
       <w:r>
         <w:t>二</w:t>
-      </w:r>
-    </w:p>
-    <w:p>
-      <w:pPr>
-        <w:ind w:left="880"/>
-      </w:pPr>
-      <w:r>
+        <w:br/>
         <w:t>土地を公用又は公共の用に供するものと定めた国の行政機関又は地方公共団体の名称及びその有している権利の種類並びにその土地の用途</w:t>
       </w:r>
     </w:p>
@@ -663,35 +533,23 @@
     </w:p>
     <w:p>
       <w:pPr>
-        <w:pStyle w:val="Heading6"/>
+        <w:pStyle w:val="ListBullet"/>
         <w:ind w:left="880"/>
       </w:pPr>
       <w:r>
         <w:t>一</w:t>
-      </w:r>
-    </w:p>
-    <w:p>
-      <w:pPr>
-        <w:ind w:left="880"/>
-      </w:pPr>
-      <w:r>
+        <w:br/>
         <w:t>特別賃借権に係る申出（法第十三条第一項の申出をいう。以下第十五条までにおいて同じ。）をした者又はその被承継人が、基準日から法の施行後一年を経過する日までの間に、その有していた同項に規定する地上権、永小作権若しくは賃借権を放棄し、若しくは譲渡し、これらの権利に係る土地を貸し付け、又はこれらの権利に係る契約の解除をし、若しくは解約の申入れをした場合</w:t>
       </w:r>
     </w:p>
     <w:p>
       <w:pPr>
-        <w:pStyle w:val="Heading6"/>
+        <w:pStyle w:val="ListBullet"/>
         <w:ind w:left="880"/>
       </w:pPr>
       <w:r>
         <w:t>二</w:t>
-      </w:r>
-    </w:p>
-    <w:p>
-      <w:pPr>
-        <w:ind w:left="880"/>
-      </w:pPr>
-      <w:r>
+        <w:br/>
         <w:t>特別賃借権に係る申出に係る土地の所有者がその土地を自己の居住する家屋又はその附帯施設の敷地の用に供する必要がある場合</w:t>
       </w:r>
     </w:p>
@@ -753,6 +611,8 @@
     <w:p>
       <w:r>
         <w:t>特別賃借権に係る申出に係る土地が共有物である場合には、その共有者の一人に対してしたその申出は、その共有者の全員に対してしたものとみなす。</w:t>
+        <w:br/>
+        <w:t>その土地につき法第十三条第一項に規定する地上権、永小作権又は賃借権を数人で有する場合も、同様とする。</w:t>
       </w:r>
     </w:p>
     <w:p>
@@ -796,35 +656,23 @@
     </w:p>
     <w:p>
       <w:pPr>
-        <w:pStyle w:val="Heading6"/>
+        <w:pStyle w:val="ListBullet"/>
         <w:ind w:left="880"/>
       </w:pPr>
       <w:r>
         <w:t>一</w:t>
-      </w:r>
-    </w:p>
-    <w:p>
-      <w:pPr>
-        <w:ind w:left="880"/>
-      </w:pPr>
-      <w:r>
+        <w:br/>
         <w:t>日本放送協会</w:t>
       </w:r>
     </w:p>
     <w:p>
       <w:pPr>
-        <w:pStyle w:val="Heading6"/>
+        <w:pStyle w:val="ListBullet"/>
         <w:ind w:left="880"/>
       </w:pPr>
       <w:r>
         <w:t>二</w:t>
-      </w:r>
-    </w:p>
-    <w:p>
-      <w:pPr>
-        <w:ind w:left="880"/>
-      </w:pPr>
-      <w:r>
+        <w:br/>
         <w:t>電気事業法（昭和三十九年法律第百七十号）第二条第六項に規定する電気事業者</w:t>
       </w:r>
     </w:p>
@@ -864,86 +712,56 @@
     </w:p>
     <w:p>
       <w:pPr>
-        <w:pStyle w:val="Heading6"/>
+        <w:pStyle w:val="ListBullet"/>
         <w:ind w:left="880"/>
       </w:pPr>
       <w:r>
         <w:t>一</w:t>
-      </w:r>
-    </w:p>
-    <w:p>
-      <w:pPr>
-        <w:ind w:left="880"/>
-      </w:pPr>
-      <w:r>
+        <w:br/>
         <w:t>起業者の名称</w:t>
       </w:r>
     </w:p>
     <w:p>
       <w:pPr>
-        <w:pStyle w:val="Heading6"/>
+        <w:pStyle w:val="ListBullet"/>
         <w:ind w:left="880"/>
       </w:pPr>
       <w:r>
         <w:t>二</w:t>
-      </w:r>
-    </w:p>
-    <w:p>
-      <w:pPr>
-        <w:ind w:left="880"/>
-      </w:pPr>
-      <w:r>
+        <w:br/>
         <w:t>事業の種類</w:t>
       </w:r>
     </w:p>
     <w:p>
       <w:pPr>
-        <w:pStyle w:val="Heading6"/>
+        <w:pStyle w:val="ListBullet"/>
         <w:ind w:left="880"/>
       </w:pPr>
       <w:r>
         <w:t>三</w:t>
-      </w:r>
-    </w:p>
-    <w:p>
-      <w:pPr>
-        <w:ind w:left="880"/>
-      </w:pPr>
-      <w:r>
+        <w:br/>
         <w:t>使用しようとする土地の区域</w:t>
       </w:r>
     </w:p>
     <w:p>
       <w:pPr>
-        <w:pStyle w:val="Heading6"/>
+        <w:pStyle w:val="ListBullet"/>
         <w:ind w:left="880"/>
       </w:pPr>
       <w:r>
         <w:t>四</w:t>
-      </w:r>
-    </w:p>
-    <w:p>
-      <w:pPr>
-        <w:ind w:left="880"/>
-      </w:pPr>
-      <w:r>
+        <w:br/>
         <w:t>使用の方法及び期間</w:t>
       </w:r>
     </w:p>
     <w:p>
       <w:pPr>
-        <w:pStyle w:val="Heading6"/>
+        <w:pStyle w:val="ListBullet"/>
         <w:ind w:left="880"/>
       </w:pPr>
       <w:r>
         <w:t>五</w:t>
-      </w:r>
-    </w:p>
-    <w:p>
-      <w:pPr>
-        <w:ind w:left="880"/>
-      </w:pPr>
-      <w:r>
+        <w:br/>
         <w:t>許可を申請する理由</w:t>
       </w:r>
     </w:p>
@@ -966,69 +784,45 @@
     </w:p>
     <w:p>
       <w:pPr>
-        <w:pStyle w:val="Heading6"/>
+        <w:pStyle w:val="ListBullet"/>
         <w:ind w:left="880"/>
       </w:pPr>
       <w:r>
         <w:t>一</w:t>
-      </w:r>
-    </w:p>
-    <w:p>
-      <w:pPr>
-        <w:ind w:left="880"/>
-      </w:pPr>
-      <w:r>
+        <w:br/>
         <w:t>事業計画書</w:t>
       </w:r>
     </w:p>
     <w:p>
       <w:pPr>
-        <w:pStyle w:val="Heading6"/>
+        <w:pStyle w:val="ListBullet"/>
         <w:ind w:left="880"/>
       </w:pPr>
       <w:r>
         <w:t>二</w:t>
-      </w:r>
-    </w:p>
-    <w:p>
-      <w:pPr>
-        <w:ind w:left="880"/>
-      </w:pPr>
-      <w:r>
+        <w:br/>
         <w:t>使用しようとする土地の区域及び事業計画を表示する図面</w:t>
       </w:r>
     </w:p>
     <w:p>
       <w:pPr>
-        <w:pStyle w:val="Heading6"/>
+        <w:pStyle w:val="ListBullet"/>
         <w:ind w:left="880"/>
       </w:pPr>
       <w:r>
         <w:t>三</w:t>
-      </w:r>
-    </w:p>
-    <w:p>
-      <w:pPr>
-        <w:ind w:left="880"/>
-      </w:pPr>
-      <w:r>
+        <w:br/>
         <w:t>使用しようとする土地の区域内に、現に、土地収用法その他の法律の規定により、土地を収用し、又は使用することができる事業の用に供している土地があるときは、その土地に関する調書及び図面</w:t>
       </w:r>
     </w:p>
     <w:p>
       <w:pPr>
-        <w:pStyle w:val="Heading6"/>
+        <w:pStyle w:val="ListBullet"/>
         <w:ind w:left="880"/>
       </w:pPr>
       <w:r>
         <w:t>四</w:t>
-      </w:r>
-    </w:p>
-    <w:p>
-      <w:pPr>
-        <w:ind w:left="880"/>
-      </w:pPr>
-      <w:r>
+        <w:br/>
         <w:t>事業の施行に関して行政機関の免許、許可又は認可等の処分を必要とする場合には、これらの処分があつたことを証明する書類又は当該行政機関の意見書</w:t>
       </w:r>
     </w:p>
@@ -1051,86 +845,56 @@
     </w:p>
     <w:p>
       <w:pPr>
-        <w:pStyle w:val="Heading6"/>
+        <w:pStyle w:val="ListBullet"/>
         <w:ind w:left="880"/>
       </w:pPr>
       <w:r>
         <w:t>一</w:t>
-      </w:r>
-    </w:p>
-    <w:p>
-      <w:pPr>
-        <w:ind w:left="880"/>
-      </w:pPr>
-      <w:r>
+        <w:br/>
         <w:t>事業が土地収用法その他の法令により土地を収用し、又は使用することができるものであること。</w:t>
       </w:r>
     </w:p>
     <w:p>
       <w:pPr>
-        <w:pStyle w:val="Heading6"/>
+        <w:pStyle w:val="ListBullet"/>
         <w:ind w:left="880"/>
       </w:pPr>
       <w:r>
         <w:t>二</w:t>
-      </w:r>
-    </w:p>
-    <w:p>
-      <w:pPr>
-        <w:ind w:left="880"/>
-      </w:pPr>
-      <w:r>
+        <w:br/>
         <w:t>起業者が当該事業を遂行する十分な意思と能力を有する者であること。</w:t>
       </w:r>
     </w:p>
     <w:p>
       <w:pPr>
-        <w:pStyle w:val="Heading6"/>
+        <w:pStyle w:val="ListBullet"/>
         <w:ind w:left="880"/>
       </w:pPr>
       <w:r>
         <w:t>三</w:t>
-      </w:r>
-    </w:p>
-    <w:p>
-      <w:pPr>
-        <w:ind w:left="880"/>
-      </w:pPr>
-      <w:r>
+        <w:br/>
         <w:t>事業計画が土地の適正かつ合理的な利用に寄与するものであること。</w:t>
       </w:r>
     </w:p>
     <w:p>
       <w:pPr>
-        <w:pStyle w:val="Heading6"/>
+        <w:pStyle w:val="ListBullet"/>
         <w:ind w:left="880"/>
       </w:pPr>
       <w:r>
         <w:t>四</w:t>
-      </w:r>
-    </w:p>
-    <w:p>
-      <w:pPr>
-        <w:ind w:left="880"/>
-      </w:pPr>
-      <w:r>
+        <w:br/>
         <w:t>事業が小笠原諸島の住民の生活の安定その他公共の利益を図るため緊急に施行する必要があるものであること。</w:t>
       </w:r>
     </w:p>
     <w:p>
       <w:pPr>
-        <w:pStyle w:val="Heading6"/>
+        <w:pStyle w:val="ListBullet"/>
         <w:ind w:left="880"/>
       </w:pPr>
       <w:r>
         <w:t>五</w:t>
-      </w:r>
-    </w:p>
-    <w:p>
-      <w:pPr>
-        <w:ind w:left="880"/>
-      </w:pPr>
-      <w:r>
+        <w:br/>
         <w:t>土地の使用の方法及び期間が事業に必要な範囲内であること。</w:t>
       </w:r>
     </w:p>
@@ -1149,6 +913,8 @@
       </w:pPr>
       <w:r>
         <w:t>建設大臣又は東京都知事は、法第三十四条第一項の許可に関する処分を行なおうとする場合において、必要があると認めるときは、第四項第三号に規定する土地の管理者又は当該事業の施行について関係のある行政機関若しくはその地方支分部局の長の意見を求めなければならない。</w:t>
+        <w:br/>
+        <w:t>ただし、土地の管理者については、その管理者を確知することができないとき、その他その意見を求めることができないときは、この限りでない。</w:t>
       </w:r>
     </w:p>
     <w:p>
@@ -1166,6 +932,8 @@
       </w:pPr>
       <w:r>
         <w:t>起業者は、法第三十四条第一項の許可を受けたときは、直ちに、起業者の名称、事業の種類、使用しようとする土地の区域並びに使用の方法及び期間を土地の所有者及び関係人に通知しなければならない。</w:t>
+        <w:br/>
+        <w:t>ただし、これらの者を知ることができないときは、この限りでない。</w:t>
       </w:r>
     </w:p>
     <w:p>
@@ -1230,69 +998,45 @@
     </w:p>
     <w:p>
       <w:pPr>
-        <w:pStyle w:val="Heading6"/>
+        <w:pStyle w:val="ListBullet"/>
         <w:ind w:left="880"/>
       </w:pPr>
       <w:r>
         <w:t>一</w:t>
-      </w:r>
-    </w:p>
-    <w:p>
-      <w:pPr>
-        <w:ind w:left="880"/>
-      </w:pPr>
-      <w:r>
+        <w:br/>
         <w:t>土地収用法第三条各号に掲げる事業</w:t>
       </w:r>
     </w:p>
     <w:p>
       <w:pPr>
-        <w:pStyle w:val="Heading6"/>
+        <w:pStyle w:val="ListBullet"/>
         <w:ind w:left="880"/>
       </w:pPr>
       <w:r>
         <w:t>二</w:t>
-      </w:r>
-    </w:p>
-    <w:p>
-      <w:pPr>
-        <w:ind w:left="880"/>
-      </w:pPr>
-      <w:r>
+        <w:br/>
         <w:t>小笠原諸島に主たる事務所を有する水産業協同組合法（昭和二十三年法律第二百四十二号）第二条に規定する組合がその用に供し、又はその組合員若しくは所属員の共同利用に供する建物その他の工作物の設置に関する事業</w:t>
       </w:r>
     </w:p>
     <w:p>
       <w:pPr>
-        <w:pStyle w:val="Heading6"/>
+        <w:pStyle w:val="ListBullet"/>
         <w:ind w:left="880"/>
       </w:pPr>
       <w:r>
         <w:t>三</w:t>
-      </w:r>
-    </w:p>
-    <w:p>
-      <w:pPr>
-        <w:ind w:left="880"/>
-      </w:pPr>
-      <w:r>
+        <w:br/>
         <w:t>岩石及び砂利（砂及び玉石を含む。）の採取に関する事業</w:t>
       </w:r>
     </w:p>
     <w:p>
       <w:pPr>
-        <w:pStyle w:val="Heading6"/>
+        <w:pStyle w:val="ListBullet"/>
         <w:ind w:left="880"/>
       </w:pPr>
       <w:r>
         <w:t>四</w:t>
-      </w:r>
-    </w:p>
-    <w:p>
-      <w:pPr>
-        <w:ind w:left="880"/>
-      </w:pPr>
-      <w:r>
+        <w:br/>
         <w:t>顕彰碑の設置に関する工事</w:t>
       </w:r>
     </w:p>
@@ -1327,6 +1071,18 @@
       </w:r>
     </w:p>
     <w:p>
+      <w:pPr>
+        <w:pStyle w:val="Heading5"/>
+        <w:ind w:left="440"/>
+      </w:pPr>
+      <w:r>
+        <w:t>１</w:t>
+      </w:r>
+    </w:p>
+    <w:p>
+      <w:pPr>
+        <w:ind w:left="440"/>
+      </w:pPr>
       <w:r>
         <w:t>この政令は、法の施行の日から施行する。</w:t>
       </w:r>
@@ -1341,7 +1097,7 @@
         <w:pStyle w:val="Heading1"/>
       </w:pPr>
       <w:r>
-        <w:t>附　則（昭和四四年五月二九日政令第一三三号）</w:t>
+        <w:t>附則（昭和四四年五月二九日政令第一三三号）</w:t>
       </w:r>
     </w:p>
     <w:p>
@@ -1359,7 +1115,7 @@
         <w:pStyle w:val="Heading1"/>
       </w:pPr>
       <w:r>
-        <w:t>附　則（平成一一年一一月一〇日政令第三五二号）</w:t>
+        <w:t>附則（平成一一年一一月一〇日政令第三五二号）</w:t>
       </w:r>
     </w:p>
     <w:p>
@@ -1385,10 +1141,22 @@
         <w:pStyle w:val="Heading1"/>
       </w:pPr>
       <w:r>
-        <w:t>附　則（平成一二年六月七日政令第三一二号）</w:t>
+        <w:t>附則（平成一二年六月七日政令第三一二号）</w:t>
       </w:r>
     </w:p>
     <w:p>
+      <w:pPr>
+        <w:pStyle w:val="Heading5"/>
+        <w:ind w:left="440"/>
+      </w:pPr>
+      <w:r>
+        <w:t>１</w:t>
+      </w:r>
+    </w:p>
+    <w:p>
+      <w:pPr>
+        <w:ind w:left="440"/>
+      </w:pPr>
       <w:r>
         <w:t>この政令は、内閣法の一部を改正する法律（平成十一年法律第八十八号）の施行の日（平成十三年一月六日）から施行する。</w:t>
       </w:r>
@@ -1413,7 +1181,7 @@
     </w:pPr>
     <w:r>
       <w:tab/>
-      <w:t>WeGov v0.1 - FTS141</w:t>
+      <w:t>WeGov v0.2 - FTS141</w:t>
     </w:r>
   </w:p>
 </w:ftr>
